--- a/reports/Lab5.docx
+++ b/reports/Lab5.docx
@@ -101,9 +101,8 @@
           <w:rFonts w:ascii="Times New Roman" w:eastAsia="Times New Roman" w:hAnsi="Times New Roman"/>
           <w:b/>
           <w:sz w:val="36"/>
-          <w:lang w:val="en-US"/>
-        </w:rPr>
-        <w:t>4</w:t>
+        </w:rPr>
+        <w:t>5</w:t>
       </w:r>
     </w:p>
     <w:p>
@@ -143,7 +142,26 @@
           <w:sz w:val="28"/>
           <w:szCs w:val="28"/>
         </w:rPr>
-        <w:t>«Классы»</w:t>
+        <w:t>«</w:t>
+      </w:r>
+      <w:r>
+        <w:rPr>
+          <w:rFonts w:ascii="Times New Roman" w:hAnsi="Times New Roman"/>
+          <w:color w:val="000000"/>
+          <w:sz w:val="28"/>
+          <w:szCs w:val="28"/>
+          <w:lang w:val="en-US"/>
+        </w:rPr>
+        <w:t>GIT</w:t>
+      </w:r>
+      <w:r>
+        <w:rPr>
+          <w:rFonts w:ascii="Times New Roman" w:hAnsi="Times New Roman"/>
+          <w:color w:val="000000"/>
+          <w:sz w:val="28"/>
+          <w:szCs w:val="28"/>
+        </w:rPr>
+        <w:t>»</w:t>
       </w:r>
       <w:r>
         <w:rPr>
@@ -378,35 +396,19 @@
         <w:pStyle w:val="ListParagraph"/>
         <w:rPr>
           <w:rFonts w:ascii="Times New Roman" w:hAnsi="Times New Roman"/>
-          <w:b/>
-          <w:sz w:val="32"/>
-          <w:szCs w:val="32"/>
-        </w:rPr>
-      </w:pPr>
-      <w:r>
-        <w:rPr>
-          <w:rFonts w:ascii="Times New Roman" w:hAnsi="Times New Roman"/>
-          <w:sz w:val="28"/>
-          <w:szCs w:val="28"/>
-        </w:rPr>
-        <w:t xml:space="preserve">Необходимо дополнить программу из лабораторной работы номер 3, так чтобы сущности указанные в варианте имели свой класс, наследуемый от более абстрактной сущности, также класс должен иметь доступ к элементам по индексу, итератор, переопределенные магические методы, а также статический метод и установку аттрибутов только через магический метод  </w:t>
-      </w:r>
-      <w:r>
-        <w:rPr>
-          <w:rFonts w:ascii="Times New Roman" w:hAnsi="Times New Roman"/>
-          <w:sz w:val="28"/>
-          <w:szCs w:val="28"/>
-          <w:lang w:val="en-US"/>
-        </w:rPr>
-        <w:t>__setattr__.</w:t>
-      </w:r>
-      <w:r>
-        <w:rPr>
-          <w:rFonts w:ascii="Times New Roman" w:hAnsi="Times New Roman"/>
-          <w:sz w:val="28"/>
-          <w:szCs w:val="28"/>
-        </w:rPr>
-        <w:t xml:space="preserve"> </w:t>
+          <w:bCs/>
+          <w:sz w:val="28"/>
+          <w:szCs w:val="28"/>
+        </w:rPr>
+      </w:pPr>
+      <w:r>
+        <w:rPr>
+          <w:rFonts w:ascii="Times New Roman" w:hAnsi="Times New Roman"/>
+          <w:bCs/>
+          <w:sz w:val="28"/>
+          <w:szCs w:val="28"/>
+        </w:rPr>
+        <w:t xml:space="preserve">Создать локальный репозиторий, добавить несколько файлов, заигнорить один файл,  сделать коммит,  изменить файлы и закоммитить, создать несколько веток, отредачить файлы в разных ветках и закоммитить, слить ветки. Создать удаленный репо  и залить в него локалку, склонировать удаленный репо в отдельную папку, добиться конфликта при изменении в оригинальном репозитории. Разрешить конфликт. </w:t>
       </w:r>
     </w:p>
     <w:p>
@@ -446,75 +448,694 @@
           <w:sz w:val="28"/>
           <w:szCs w:val="28"/>
         </w:rPr>
-        <w:t xml:space="preserve">Было реализовано два класса, один отвечает за основную сущность, другой более абстрактный родительский класс, класс измерения и класс прямоугольного сектора соответственно. Метод </w:t>
-      </w:r>
-      <w:r>
-        <w:rPr>
-          <w:rFonts w:ascii="Times New Roman" w:hAnsi="Times New Roman"/>
-          <w:sz w:val="28"/>
-          <w:szCs w:val="28"/>
-          <w:lang w:val="en-US"/>
-        </w:rPr>
-        <w:t xml:space="preserve">init </w:t>
-      </w:r>
-      <w:r>
-        <w:rPr>
-          <w:rFonts w:ascii="Times New Roman" w:hAnsi="Times New Roman"/>
-          <w:sz w:val="28"/>
-          <w:szCs w:val="28"/>
-        </w:rPr>
-        <w:t xml:space="preserve">принимает все поля класса и инициализирует инстанс, метод </w:t>
-      </w:r>
-      <w:r>
-        <w:rPr>
-          <w:rFonts w:ascii="Times New Roman" w:hAnsi="Times New Roman"/>
-          <w:sz w:val="28"/>
-          <w:szCs w:val="28"/>
-          <w:lang w:val="en-US"/>
-        </w:rPr>
-        <w:t xml:space="preserve">setattr </w:t>
-      </w:r>
-      <w:r>
-        <w:rPr>
-          <w:rFonts w:ascii="Times New Roman" w:hAnsi="Times New Roman"/>
-          <w:sz w:val="28"/>
-          <w:szCs w:val="28"/>
-        </w:rPr>
-        <w:t xml:space="preserve">был перегружен и проверяет поля на правильность типа данных, метод </w:t>
-      </w:r>
-      <w:r>
-        <w:rPr>
-          <w:rFonts w:ascii="Times New Roman" w:hAnsi="Times New Roman"/>
-          <w:sz w:val="28"/>
-          <w:szCs w:val="28"/>
-          <w:lang w:val="en-US"/>
-        </w:rPr>
-        <w:t xml:space="preserve">repr </w:t>
-      </w:r>
-      <w:r>
-        <w:rPr>
-          <w:rFonts w:ascii="Times New Roman" w:hAnsi="Times New Roman"/>
-          <w:sz w:val="28"/>
-          <w:szCs w:val="28"/>
-        </w:rPr>
-        <w:t xml:space="preserve">был также перегружен и выводит строковое представление инстанса, </w:t>
-      </w:r>
-      <w:r>
-        <w:rPr>
-          <w:rFonts w:ascii="Times New Roman" w:hAnsi="Times New Roman"/>
-          <w:sz w:val="28"/>
-          <w:szCs w:val="28"/>
-          <w:lang w:val="en-US"/>
-        </w:rPr>
-        <w:t xml:space="preserve">getitem </w:t>
-      </w:r>
-      <w:r>
-        <w:rPr>
-          <w:rFonts w:ascii="Times New Roman" w:hAnsi="Times New Roman"/>
-          <w:sz w:val="28"/>
-          <w:szCs w:val="28"/>
-        </w:rPr>
-        <w:t xml:space="preserve">возвращает то или иное поле по индексу, итератор перебирает все поля, статический метод проверяет некоторое поле на валидность. Считывание с файла отличается только тем, что после получения списка словарей мы создаем список инстансов нашего класса. </w:t>
+        <w:t xml:space="preserve">Создаем папку и два файла в нем </w:t>
+      </w:r>
+      <w:r>
+        <w:rPr>
+          <w:rFonts w:ascii="Times New Roman" w:hAnsi="Times New Roman"/>
+          <w:sz w:val="28"/>
+          <w:szCs w:val="28"/>
+          <w:lang w:val="en-US"/>
+        </w:rPr>
+        <w:t>for</w:t>
+      </w:r>
+      <w:r>
+        <w:rPr>
+          <w:rFonts w:ascii="Times New Roman" w:hAnsi="Times New Roman"/>
+          <w:sz w:val="28"/>
+          <w:szCs w:val="28"/>
+        </w:rPr>
+        <w:t>_</w:t>
+      </w:r>
+      <w:r>
+        <w:rPr>
+          <w:rFonts w:ascii="Times New Roman" w:hAnsi="Times New Roman"/>
+          <w:sz w:val="28"/>
+          <w:szCs w:val="28"/>
+          <w:lang w:val="en-US"/>
+        </w:rPr>
+        <w:t>test</w:t>
+      </w:r>
+      <w:r>
+        <w:rPr>
+          <w:rFonts w:ascii="Times New Roman" w:hAnsi="Times New Roman"/>
+          <w:sz w:val="28"/>
+          <w:szCs w:val="28"/>
+        </w:rPr>
+        <w:t>.</w:t>
+      </w:r>
+      <w:r>
+        <w:rPr>
+          <w:rFonts w:ascii="Times New Roman" w:hAnsi="Times New Roman"/>
+          <w:sz w:val="28"/>
+          <w:szCs w:val="28"/>
+          <w:lang w:val="en-US"/>
+        </w:rPr>
+        <w:t>py</w:t>
+      </w:r>
+      <w:r>
+        <w:rPr>
+          <w:rFonts w:ascii="Times New Roman" w:hAnsi="Times New Roman"/>
+          <w:sz w:val="28"/>
+          <w:szCs w:val="28"/>
+        </w:rPr>
+        <w:t xml:space="preserve"> </w:t>
+      </w:r>
+      <w:r>
+        <w:rPr>
+          <w:rFonts w:ascii="Times New Roman" w:hAnsi="Times New Roman"/>
+          <w:sz w:val="28"/>
+          <w:szCs w:val="28"/>
+        </w:rPr>
+        <w:t xml:space="preserve">и </w:t>
+      </w:r>
+      <w:r>
+        <w:rPr>
+          <w:rFonts w:ascii="Times New Roman" w:hAnsi="Times New Roman"/>
+          <w:sz w:val="28"/>
+          <w:szCs w:val="28"/>
+          <w:lang w:val="en-US"/>
+        </w:rPr>
+        <w:t>main</w:t>
+      </w:r>
+      <w:r>
+        <w:rPr>
+          <w:rFonts w:ascii="Times New Roman" w:hAnsi="Times New Roman"/>
+          <w:sz w:val="28"/>
+          <w:szCs w:val="28"/>
+        </w:rPr>
+        <w:t>.</w:t>
+      </w:r>
+      <w:r>
+        <w:rPr>
+          <w:rFonts w:ascii="Times New Roman" w:hAnsi="Times New Roman"/>
+          <w:sz w:val="28"/>
+          <w:szCs w:val="28"/>
+          <w:lang w:val="en-US"/>
+        </w:rPr>
+        <w:t>py</w:t>
+      </w:r>
+      <w:r>
+        <w:rPr>
+          <w:rFonts w:ascii="Times New Roman" w:hAnsi="Times New Roman"/>
+          <w:sz w:val="28"/>
+          <w:szCs w:val="28"/>
+        </w:rPr>
+        <w:t xml:space="preserve">, </w:t>
+      </w:r>
+      <w:r>
+        <w:rPr>
+          <w:rFonts w:ascii="Times New Roman" w:hAnsi="Times New Roman"/>
+          <w:sz w:val="28"/>
+          <w:szCs w:val="28"/>
+        </w:rPr>
+        <w:t xml:space="preserve">первый прописываем в </w:t>
+      </w:r>
+      <w:r>
+        <w:rPr>
+          <w:rFonts w:ascii="Times New Roman" w:hAnsi="Times New Roman"/>
+          <w:sz w:val="28"/>
+          <w:szCs w:val="28"/>
+          <w:lang w:val="en-US"/>
+        </w:rPr>
+        <w:t>gitignore</w:t>
+      </w:r>
+      <w:r>
+        <w:rPr>
+          <w:rFonts w:ascii="Times New Roman" w:hAnsi="Times New Roman"/>
+          <w:sz w:val="28"/>
+          <w:szCs w:val="28"/>
+        </w:rPr>
+        <w:t xml:space="preserve">, </w:t>
+      </w:r>
+      <w:r>
+        <w:rPr>
+          <w:rFonts w:ascii="Times New Roman" w:hAnsi="Times New Roman"/>
+          <w:sz w:val="28"/>
+          <w:szCs w:val="28"/>
+        </w:rPr>
+        <w:t xml:space="preserve">добавляем в оба файла минимальный код и коммитим через консоль предварительно добавив все изменения в индекс через </w:t>
+      </w:r>
+      <w:r>
+        <w:rPr>
+          <w:rFonts w:ascii="Times New Roman" w:hAnsi="Times New Roman"/>
+          <w:sz w:val="28"/>
+          <w:szCs w:val="28"/>
+          <w:lang w:val="en-US"/>
+        </w:rPr>
+        <w:t>git</w:t>
+      </w:r>
+      <w:r>
+        <w:rPr>
+          <w:rFonts w:ascii="Times New Roman" w:hAnsi="Times New Roman"/>
+          <w:sz w:val="28"/>
+          <w:szCs w:val="28"/>
+        </w:rPr>
+        <w:t xml:space="preserve"> </w:t>
+      </w:r>
+      <w:r>
+        <w:rPr>
+          <w:rFonts w:ascii="Times New Roman" w:hAnsi="Times New Roman"/>
+          <w:sz w:val="28"/>
+          <w:szCs w:val="28"/>
+          <w:lang w:val="en-US"/>
+        </w:rPr>
+        <w:t>add</w:t>
+      </w:r>
+      <w:r>
+        <w:rPr>
+          <w:rFonts w:ascii="Times New Roman" w:hAnsi="Times New Roman"/>
+          <w:sz w:val="28"/>
+          <w:szCs w:val="28"/>
+        </w:rPr>
+        <w:t xml:space="preserve">, </w:t>
+      </w:r>
+      <w:r>
+        <w:rPr>
+          <w:rFonts w:ascii="Times New Roman" w:hAnsi="Times New Roman"/>
+          <w:sz w:val="28"/>
+          <w:szCs w:val="28"/>
+        </w:rPr>
+        <w:t>удаленный репо был создан давно</w:t>
+      </w:r>
+      <w:r>
+        <w:rPr>
+          <w:rFonts w:ascii="Times New Roman" w:hAnsi="Times New Roman"/>
+          <w:sz w:val="28"/>
+          <w:szCs w:val="28"/>
+        </w:rPr>
+        <w:t>(</w:t>
+      </w:r>
+      <w:r>
+        <w:rPr>
+          <w:rFonts w:ascii="Times New Roman" w:hAnsi="Times New Roman"/>
+          <w:sz w:val="28"/>
+          <w:szCs w:val="28"/>
+          <w:lang w:val="en-US"/>
+        </w:rPr>
+        <w:t>git</w:t>
+      </w:r>
+      <w:r>
+        <w:rPr>
+          <w:rFonts w:ascii="Times New Roman" w:hAnsi="Times New Roman"/>
+          <w:sz w:val="28"/>
+          <w:szCs w:val="28"/>
+        </w:rPr>
+        <w:t xml:space="preserve"> </w:t>
+      </w:r>
+      <w:r>
+        <w:rPr>
+          <w:rFonts w:ascii="Times New Roman" w:hAnsi="Times New Roman"/>
+          <w:sz w:val="28"/>
+          <w:szCs w:val="28"/>
+          <w:lang w:val="en-US"/>
+        </w:rPr>
+        <w:t>init</w:t>
+      </w:r>
+      <w:r>
+        <w:rPr>
+          <w:rFonts w:ascii="Times New Roman" w:hAnsi="Times New Roman"/>
+          <w:sz w:val="28"/>
+          <w:szCs w:val="28"/>
+        </w:rPr>
+        <w:t>)</w:t>
+      </w:r>
+      <w:r>
+        <w:rPr>
+          <w:rFonts w:ascii="Times New Roman" w:hAnsi="Times New Roman"/>
+          <w:sz w:val="28"/>
+          <w:szCs w:val="28"/>
+        </w:rPr>
+        <w:t>, при создании проекта для лаб и был связан с локальным репозиторием(</w:t>
+      </w:r>
+      <w:r>
+        <w:rPr>
+          <w:rFonts w:ascii="Times New Roman" w:hAnsi="Times New Roman"/>
+          <w:sz w:val="28"/>
+          <w:szCs w:val="28"/>
+          <w:lang w:val="en-US"/>
+        </w:rPr>
+        <w:t>git</w:t>
+      </w:r>
+      <w:r>
+        <w:rPr>
+          <w:rFonts w:ascii="Times New Roman" w:hAnsi="Times New Roman"/>
+          <w:sz w:val="28"/>
+          <w:szCs w:val="28"/>
+        </w:rPr>
+        <w:t xml:space="preserve"> </w:t>
+      </w:r>
+      <w:r>
+        <w:rPr>
+          <w:rFonts w:ascii="Times New Roman" w:hAnsi="Times New Roman"/>
+          <w:sz w:val="28"/>
+          <w:szCs w:val="28"/>
+          <w:lang w:val="en-US"/>
+        </w:rPr>
+        <w:t>remote</w:t>
+      </w:r>
+      <w:r>
+        <w:rPr>
+          <w:rFonts w:ascii="Times New Roman" w:hAnsi="Times New Roman"/>
+          <w:sz w:val="28"/>
+          <w:szCs w:val="28"/>
+        </w:rPr>
+        <w:t>)</w:t>
+      </w:r>
+      <w:r>
+        <w:rPr>
+          <w:rFonts w:ascii="Times New Roman" w:hAnsi="Times New Roman"/>
+          <w:sz w:val="28"/>
+          <w:szCs w:val="28"/>
+        </w:rPr>
+        <w:t xml:space="preserve">, </w:t>
+      </w:r>
+      <w:r>
+        <w:rPr>
+          <w:rFonts w:ascii="Times New Roman" w:hAnsi="Times New Roman"/>
+          <w:sz w:val="28"/>
+          <w:szCs w:val="28"/>
+        </w:rPr>
+        <w:t xml:space="preserve">далее создадим две ветки тест1 и тест2 с помощь </w:t>
+      </w:r>
+      <w:r>
+        <w:rPr>
+          <w:rFonts w:ascii="Times New Roman" w:hAnsi="Times New Roman"/>
+          <w:sz w:val="28"/>
+          <w:szCs w:val="28"/>
+          <w:lang w:val="en-US"/>
+        </w:rPr>
+        <w:t>git</w:t>
+      </w:r>
+      <w:r>
+        <w:rPr>
+          <w:rFonts w:ascii="Times New Roman" w:hAnsi="Times New Roman"/>
+          <w:sz w:val="28"/>
+          <w:szCs w:val="28"/>
+        </w:rPr>
+        <w:t xml:space="preserve"> </w:t>
+      </w:r>
+      <w:r>
+        <w:rPr>
+          <w:rFonts w:ascii="Times New Roman" w:hAnsi="Times New Roman"/>
+          <w:sz w:val="28"/>
+          <w:szCs w:val="28"/>
+          <w:lang w:val="en-US"/>
+        </w:rPr>
+        <w:t>checkout</w:t>
+      </w:r>
+      <w:r>
+        <w:rPr>
+          <w:rFonts w:ascii="Times New Roman" w:hAnsi="Times New Roman"/>
+          <w:sz w:val="28"/>
+          <w:szCs w:val="28"/>
+        </w:rPr>
+        <w:t xml:space="preserve">, </w:t>
+      </w:r>
+      <w:r>
+        <w:rPr>
+          <w:rFonts w:ascii="Times New Roman" w:hAnsi="Times New Roman"/>
+          <w:sz w:val="28"/>
+          <w:szCs w:val="28"/>
+        </w:rPr>
+        <w:t xml:space="preserve">в каждой сделаем изменения и сольем с </w:t>
+      </w:r>
+      <w:r>
+        <w:rPr>
+          <w:rFonts w:ascii="Times New Roman" w:hAnsi="Times New Roman"/>
+          <w:sz w:val="28"/>
+          <w:szCs w:val="28"/>
+          <w:lang w:val="en-US"/>
+        </w:rPr>
+        <w:t>main</w:t>
+      </w:r>
+      <w:r>
+        <w:rPr>
+          <w:rFonts w:ascii="Times New Roman" w:hAnsi="Times New Roman"/>
+          <w:sz w:val="28"/>
+          <w:szCs w:val="28"/>
+        </w:rPr>
+        <w:t>(</w:t>
+      </w:r>
+      <w:r>
+        <w:rPr>
+          <w:rFonts w:ascii="Times New Roman" w:hAnsi="Times New Roman"/>
+          <w:sz w:val="28"/>
+          <w:szCs w:val="28"/>
+          <w:lang w:val="en-US"/>
+        </w:rPr>
+        <w:t>git</w:t>
+      </w:r>
+      <w:r>
+        <w:rPr>
+          <w:rFonts w:ascii="Times New Roman" w:hAnsi="Times New Roman"/>
+          <w:sz w:val="28"/>
+          <w:szCs w:val="28"/>
+        </w:rPr>
+        <w:t xml:space="preserve"> </w:t>
+      </w:r>
+      <w:r>
+        <w:rPr>
+          <w:rFonts w:ascii="Times New Roman" w:hAnsi="Times New Roman"/>
+          <w:sz w:val="28"/>
+          <w:szCs w:val="28"/>
+          <w:lang w:val="en-US"/>
+        </w:rPr>
+        <w:t>merge</w:t>
+      </w:r>
+      <w:r>
+        <w:rPr>
+          <w:rFonts w:ascii="Times New Roman" w:hAnsi="Times New Roman"/>
+          <w:sz w:val="28"/>
+          <w:szCs w:val="28"/>
+        </w:rPr>
+        <w:t xml:space="preserve">). </w:t>
+      </w:r>
+      <w:r>
+        <w:rPr>
+          <w:rFonts w:ascii="Times New Roman" w:hAnsi="Times New Roman"/>
+          <w:sz w:val="28"/>
+          <w:szCs w:val="28"/>
+        </w:rPr>
+        <w:t xml:space="preserve">Перед слиянием пушим ветки в удаленный репо с помощью </w:t>
+      </w:r>
+      <w:r>
+        <w:rPr>
+          <w:rFonts w:ascii="Times New Roman" w:hAnsi="Times New Roman"/>
+          <w:sz w:val="28"/>
+          <w:szCs w:val="28"/>
+          <w:lang w:val="en-US"/>
+        </w:rPr>
+        <w:t>git</w:t>
+      </w:r>
+      <w:r>
+        <w:rPr>
+          <w:rFonts w:ascii="Times New Roman" w:hAnsi="Times New Roman"/>
+          <w:sz w:val="28"/>
+          <w:szCs w:val="28"/>
+        </w:rPr>
+        <w:t xml:space="preserve"> </w:t>
+      </w:r>
+      <w:r>
+        <w:rPr>
+          <w:rFonts w:ascii="Times New Roman" w:hAnsi="Times New Roman"/>
+          <w:sz w:val="28"/>
+          <w:szCs w:val="28"/>
+          <w:lang w:val="en-US"/>
+        </w:rPr>
+        <w:t>push</w:t>
+      </w:r>
+      <w:r>
+        <w:rPr>
+          <w:rFonts w:ascii="Times New Roman" w:hAnsi="Times New Roman"/>
+          <w:sz w:val="28"/>
+          <w:szCs w:val="28"/>
+        </w:rPr>
+        <w:t xml:space="preserve"> </w:t>
+      </w:r>
+      <w:r>
+        <w:rPr>
+          <w:rFonts w:ascii="Times New Roman" w:hAnsi="Times New Roman"/>
+          <w:sz w:val="28"/>
+          <w:szCs w:val="28"/>
+          <w:lang w:val="en-US"/>
+        </w:rPr>
+        <w:t>origin</w:t>
+      </w:r>
+      <w:r>
+        <w:rPr>
+          <w:rFonts w:ascii="Times New Roman" w:hAnsi="Times New Roman"/>
+          <w:sz w:val="28"/>
+          <w:szCs w:val="28"/>
+        </w:rPr>
+        <w:t xml:space="preserve"> “</w:t>
+      </w:r>
+      <w:r>
+        <w:rPr>
+          <w:rFonts w:ascii="Times New Roman" w:hAnsi="Times New Roman"/>
+          <w:sz w:val="28"/>
+          <w:szCs w:val="28"/>
+          <w:lang w:val="en-US"/>
+        </w:rPr>
+        <w:t>branchname</w:t>
+      </w:r>
+      <w:r>
+        <w:rPr>
+          <w:rFonts w:ascii="Times New Roman" w:hAnsi="Times New Roman"/>
+          <w:sz w:val="28"/>
+          <w:szCs w:val="28"/>
+        </w:rPr>
+        <w:t xml:space="preserve">”. </w:t>
+      </w:r>
+      <w:r>
+        <w:rPr>
+          <w:rFonts w:ascii="Times New Roman" w:hAnsi="Times New Roman"/>
+          <w:sz w:val="28"/>
+          <w:szCs w:val="28"/>
+        </w:rPr>
+        <w:t xml:space="preserve">Первая ветка сливается с мейном без конфликта, вторая имеет конфлик решаем с помощью изменения файлов в граф интерфейса </w:t>
+      </w:r>
+      <w:r>
+        <w:rPr>
+          <w:rFonts w:ascii="Times New Roman" w:hAnsi="Times New Roman"/>
+          <w:sz w:val="28"/>
+          <w:szCs w:val="28"/>
+          <w:lang w:val="en-US"/>
+        </w:rPr>
+        <w:t>pycharm</w:t>
+      </w:r>
+      <w:r>
+        <w:rPr>
+          <w:rFonts w:ascii="Times New Roman" w:hAnsi="Times New Roman"/>
+          <w:sz w:val="28"/>
+          <w:szCs w:val="28"/>
+        </w:rPr>
+        <w:t>.</w:t>
+      </w:r>
+      <w:r>
+        <w:rPr>
+          <w:rFonts w:ascii="Times New Roman" w:hAnsi="Times New Roman"/>
+          <w:sz w:val="28"/>
+          <w:szCs w:val="28"/>
+        </w:rPr>
+        <w:t xml:space="preserve"> </w:t>
+      </w:r>
+      <w:r>
+        <w:rPr>
+          <w:rFonts w:ascii="Times New Roman" w:hAnsi="Times New Roman"/>
+          <w:sz w:val="28"/>
+          <w:szCs w:val="28"/>
+        </w:rPr>
+        <w:t xml:space="preserve">Удаленный репо: </w:t>
+      </w:r>
+      <w:r>
+        <w:rPr>
+          <w:rFonts w:ascii="Times New Roman" w:hAnsi="Times New Roman"/>
+          <w:sz w:val="28"/>
+          <w:szCs w:val="28"/>
+        </w:rPr>
+        <w:t>https://github.com/altq33/HMIPAD-labs</w:t>
+      </w:r>
+    </w:p>
+    <w:p>
+      <w:pPr>
+        <w:pStyle w:val="ListParagraph"/>
+        <w:rPr>
+          <w:rFonts w:ascii="Times New Roman" w:hAnsi="Times New Roman"/>
+          <w:b/>
+          <w:sz w:val="32"/>
+          <w:szCs w:val="32"/>
+        </w:rPr>
+      </w:pPr>
+      <w:r>
+        <w:rPr>
+          <w:noProof/>
+        </w:rPr>
+        <w:drawing>
+          <wp:inline distT="0" distB="0" distL="0" distR="0" wp14:anchorId="68387F1B" wp14:editId="0CFD492B">
+            <wp:extent cx="5940425" cy="3340100"/>
+            <wp:effectExtent l="0" t="0" r="3175" b="0"/>
+            <wp:docPr id="521705051" name="Рисунок 1"/>
+            <wp:cNvGraphicFramePr>
+              <a:graphicFrameLocks xmlns:a="http://schemas.openxmlformats.org/drawingml/2006/main" noChangeAspect="1"/>
+            </wp:cNvGraphicFramePr>
+            <a:graphic xmlns:a="http://schemas.openxmlformats.org/drawingml/2006/main">
+              <a:graphicData uri="http://schemas.openxmlformats.org/drawingml/2006/picture">
+                <pic:pic xmlns:pic="http://schemas.openxmlformats.org/drawingml/2006/picture">
+                  <pic:nvPicPr>
+                    <pic:cNvPr id="521705051" name=""/>
+                    <pic:cNvPicPr/>
+                  </pic:nvPicPr>
+                  <pic:blipFill>
+                    <a:blip r:embed="rId5"/>
+                    <a:stretch>
+                      <a:fillRect/>
+                    </a:stretch>
+                  </pic:blipFill>
+                  <pic:spPr>
+                    <a:xfrm>
+                      <a:off x="0" y="0"/>
+                      <a:ext cx="5940425" cy="3340100"/>
+                    </a:xfrm>
+                    <a:prstGeom prst="rect">
+                      <a:avLst/>
+                    </a:prstGeom>
+                  </pic:spPr>
+                </pic:pic>
+              </a:graphicData>
+            </a:graphic>
+          </wp:inline>
+        </w:drawing>
+      </w:r>
+    </w:p>
+    <w:p>
+      <w:pPr>
+        <w:pStyle w:val="ListParagraph"/>
+        <w:rPr>
+          <w:rFonts w:ascii="Times New Roman" w:hAnsi="Times New Roman"/>
+          <w:b/>
+          <w:sz w:val="32"/>
+          <w:szCs w:val="32"/>
+        </w:rPr>
+      </w:pPr>
+      <w:r>
+        <w:rPr>
+          <w:noProof/>
+        </w:rPr>
+        <w:lastRenderedPageBreak/>
+        <w:drawing>
+          <wp:inline distT="0" distB="0" distL="0" distR="0" wp14:anchorId="10AF866D" wp14:editId="1740D1E8">
+            <wp:extent cx="5940425" cy="3359785"/>
+            <wp:effectExtent l="0" t="0" r="3175" b="0"/>
+            <wp:docPr id="451772952" name="Рисунок 1"/>
+            <wp:cNvGraphicFramePr>
+              <a:graphicFrameLocks xmlns:a="http://schemas.openxmlformats.org/drawingml/2006/main" noChangeAspect="1"/>
+            </wp:cNvGraphicFramePr>
+            <a:graphic xmlns:a="http://schemas.openxmlformats.org/drawingml/2006/main">
+              <a:graphicData uri="http://schemas.openxmlformats.org/drawingml/2006/picture">
+                <pic:pic xmlns:pic="http://schemas.openxmlformats.org/drawingml/2006/picture">
+                  <pic:nvPicPr>
+                    <pic:cNvPr id="451772952" name=""/>
+                    <pic:cNvPicPr/>
+                  </pic:nvPicPr>
+                  <pic:blipFill>
+                    <a:blip r:embed="rId6"/>
+                    <a:stretch>
+                      <a:fillRect/>
+                    </a:stretch>
+                  </pic:blipFill>
+                  <pic:spPr>
+                    <a:xfrm>
+                      <a:off x="0" y="0"/>
+                      <a:ext cx="5940425" cy="3359785"/>
+                    </a:xfrm>
+                    <a:prstGeom prst="rect">
+                      <a:avLst/>
+                    </a:prstGeom>
+                  </pic:spPr>
+                </pic:pic>
+              </a:graphicData>
+            </a:graphic>
+          </wp:inline>
+        </w:drawing>
+      </w:r>
+    </w:p>
+    <w:p>
+      <w:pPr>
+        <w:pStyle w:val="ListParagraph"/>
+        <w:rPr>
+          <w:rFonts w:ascii="Times New Roman" w:hAnsi="Times New Roman"/>
+          <w:bCs/>
+          <w:sz w:val="28"/>
+          <w:szCs w:val="28"/>
+          <w:lang w:val="en-US"/>
+        </w:rPr>
+      </w:pPr>
+      <w:r>
+        <w:rPr>
+          <w:rFonts w:ascii="Times New Roman" w:hAnsi="Times New Roman"/>
+          <w:bCs/>
+          <w:sz w:val="28"/>
+          <w:szCs w:val="28"/>
+        </w:rPr>
+        <w:t xml:space="preserve">Решаем конфликт, коммитим мейн и пушим. </w:t>
+      </w:r>
+    </w:p>
+    <w:p>
+      <w:pPr>
+        <w:pStyle w:val="ListParagraph"/>
+        <w:rPr>
+          <w:rFonts w:ascii="Times New Roman" w:hAnsi="Times New Roman"/>
+          <w:bCs/>
+          <w:sz w:val="28"/>
+          <w:szCs w:val="28"/>
+        </w:rPr>
+      </w:pPr>
+      <w:r>
+        <w:rPr>
+          <w:rFonts w:ascii="Times New Roman" w:hAnsi="Times New Roman"/>
+          <w:bCs/>
+          <w:sz w:val="28"/>
+          <w:szCs w:val="28"/>
+        </w:rPr>
+        <w:t xml:space="preserve">Репозиторий можем склонировать по ссылке с гитхаба через </w:t>
+      </w:r>
+      <w:r>
+        <w:rPr>
+          <w:rFonts w:ascii="Times New Roman" w:hAnsi="Times New Roman"/>
+          <w:bCs/>
+          <w:sz w:val="28"/>
+          <w:szCs w:val="28"/>
+          <w:lang w:val="en-US"/>
+        </w:rPr>
+        <w:t>git</w:t>
+      </w:r>
+      <w:r>
+        <w:rPr>
+          <w:rFonts w:ascii="Times New Roman" w:hAnsi="Times New Roman"/>
+          <w:bCs/>
+          <w:sz w:val="28"/>
+          <w:szCs w:val="28"/>
+        </w:rPr>
+        <w:t xml:space="preserve"> </w:t>
+      </w:r>
+      <w:r>
+        <w:rPr>
+          <w:rFonts w:ascii="Times New Roman" w:hAnsi="Times New Roman"/>
+          <w:bCs/>
+          <w:sz w:val="28"/>
+          <w:szCs w:val="28"/>
+          <w:lang w:val="en-US"/>
+        </w:rPr>
+        <w:t>clone</w:t>
+      </w:r>
+      <w:r>
+        <w:rPr>
+          <w:rFonts w:ascii="Times New Roman" w:hAnsi="Times New Roman"/>
+          <w:bCs/>
+          <w:sz w:val="28"/>
+          <w:szCs w:val="28"/>
+        </w:rPr>
+        <w:t xml:space="preserve"> “</w:t>
+      </w:r>
+      <w:r>
+        <w:rPr>
+          <w:rFonts w:ascii="Times New Roman" w:hAnsi="Times New Roman"/>
+          <w:bCs/>
+          <w:sz w:val="28"/>
+          <w:szCs w:val="28"/>
+          <w:lang w:val="en-US"/>
+        </w:rPr>
+        <w:t>url</w:t>
+      </w:r>
+      <w:r>
+        <w:rPr>
+          <w:rFonts w:ascii="Times New Roman" w:hAnsi="Times New Roman"/>
+          <w:bCs/>
+          <w:sz w:val="28"/>
+          <w:szCs w:val="28"/>
+        </w:rPr>
+        <w:t>”</w:t>
       </w:r>
     </w:p>
     <w:p>
@@ -556,7 +1177,41 @@
           <w:sz w:val="28"/>
           <w:szCs w:val="28"/>
         </w:rPr>
-        <w:t>Трудности не возникали.</w:t>
+        <w:t xml:space="preserve">Было тяжко найти окно решение конфликтов на новом </w:t>
+      </w:r>
+      <w:r>
+        <w:rPr>
+          <w:rFonts w:ascii="Times New Roman" w:hAnsi="Times New Roman"/>
+          <w:sz w:val="28"/>
+          <w:szCs w:val="28"/>
+          <w:lang w:val="en-US"/>
+        </w:rPr>
+        <w:t>UI</w:t>
+      </w:r>
+      <w:r>
+        <w:rPr>
+          <w:rFonts w:ascii="Times New Roman" w:hAnsi="Times New Roman"/>
+          <w:sz w:val="28"/>
+          <w:szCs w:val="28"/>
+        </w:rPr>
+        <w:t xml:space="preserve"> </w:t>
+      </w:r>
+      <w:r>
+        <w:rPr>
+          <w:rFonts w:ascii="Times New Roman" w:hAnsi="Times New Roman"/>
+          <w:sz w:val="28"/>
+          <w:szCs w:val="28"/>
+          <w:lang w:val="en-US"/>
+        </w:rPr>
+        <w:t>Pycharm</w:t>
+      </w:r>
+      <w:r>
+        <w:rPr>
+          <w:rFonts w:ascii="Times New Roman" w:hAnsi="Times New Roman"/>
+          <w:sz w:val="28"/>
+          <w:szCs w:val="28"/>
+        </w:rPr>
+        <w:t>.</w:t>
       </w:r>
       <w:r>
         <w:rPr>
@@ -574,11 +1229,11 @@
           <w:ilvl w:val="0"/>
           <w:numId w:val="1"/>
         </w:numPr>
-        <w:rPr>
-          <w:rFonts w:ascii="Times New Roman" w:hAnsi="Times New Roman"/>
-          <w:sz w:val="28"/>
-          <w:szCs w:val="28"/>
-          <w:lang w:val="en-US"/>
+        <w:ind w:left="0"/>
+        <w:rPr>
+          <w:rFonts w:ascii="Times New Roman" w:hAnsi="Times New Roman"/>
+          <w:sz w:val="28"/>
+          <w:szCs w:val="28"/>
         </w:rPr>
       </w:pPr>
       <w:r>
@@ -605,37 +1260,57 @@
           <w:sz w:val="28"/>
           <w:szCs w:val="28"/>
         </w:rPr>
-        <w:t xml:space="preserve">Банальный альтернативный способ, не использовать сторонние библиотеки для считывания с </w:t>
-      </w:r>
-      <w:r>
-        <w:rPr>
-          <w:rFonts w:ascii="Times New Roman" w:hAnsi="Times New Roman"/>
-          <w:sz w:val="28"/>
-          <w:szCs w:val="28"/>
-          <w:lang w:val="en-US"/>
-        </w:rPr>
-        <w:t xml:space="preserve">csv </w:t>
-      </w:r>
-      <w:r>
-        <w:rPr>
-          <w:rFonts w:ascii="Times New Roman" w:hAnsi="Times New Roman"/>
-          <w:sz w:val="28"/>
-          <w:szCs w:val="28"/>
-        </w:rPr>
-        <w:t xml:space="preserve">файла, сделать ручками, просто построчно парся файл, а также переопределить другие базовые методы. </w:t>
-      </w:r>
-    </w:p>
-    <w:p>
-      <w:pPr>
-        <w:pStyle w:val="ListParagraph"/>
-        <w:ind w:left="0"/>
-        <w:rPr>
-          <w:rFonts w:ascii="Times New Roman" w:hAnsi="Times New Roman"/>
-          <w:sz w:val="28"/>
-          <w:szCs w:val="28"/>
-          <w:lang w:val="en-US"/>
-        </w:rPr>
-      </w:pPr>
+        <w:t>Использовать другой сервис хоста удаленных репо</w:t>
+      </w:r>
+      <w:r>
+        <w:rPr>
+          <w:rFonts w:ascii="Times New Roman" w:hAnsi="Times New Roman"/>
+          <w:sz w:val="28"/>
+          <w:szCs w:val="28"/>
+        </w:rPr>
+        <w:t>(</w:t>
+      </w:r>
+      <w:r>
+        <w:rPr>
+          <w:rFonts w:ascii="Times New Roman" w:hAnsi="Times New Roman"/>
+          <w:sz w:val="28"/>
+          <w:szCs w:val="28"/>
+          <w:lang w:val="en-US"/>
+        </w:rPr>
+        <w:t>gitlab</w:t>
+      </w:r>
+      <w:r>
+        <w:rPr>
+          <w:rFonts w:ascii="Times New Roman" w:hAnsi="Times New Roman"/>
+          <w:sz w:val="28"/>
+          <w:szCs w:val="28"/>
+        </w:rPr>
+        <w:t>)</w:t>
+      </w:r>
+      <w:r>
+        <w:rPr>
+          <w:rFonts w:ascii="Times New Roman" w:hAnsi="Times New Roman"/>
+          <w:sz w:val="28"/>
+          <w:szCs w:val="28"/>
+        </w:rPr>
+        <w:t xml:space="preserve">. </w:t>
+      </w:r>
+      <w:r>
+        <w:rPr>
+          <w:rFonts w:ascii="Times New Roman" w:hAnsi="Times New Roman"/>
+          <w:sz w:val="28"/>
+          <w:szCs w:val="28"/>
+        </w:rPr>
+        <w:tab/>
+      </w:r>
+      <w:r>
+        <w:rPr>
+          <w:rFonts w:ascii="Times New Roman" w:hAnsi="Times New Roman"/>
+          <w:sz w:val="28"/>
+          <w:szCs w:val="28"/>
+        </w:rPr>
+        <w:tab/>
+      </w:r>
     </w:p>
     <w:sectPr>
       <w:pgSz w:w="11906" w:h="16838"/>
